--- a/Desarrollo-Web_1Entrega/Doc_Req.docx
+++ b/Desarrollo-Web_1Entrega/Doc_Req.docx
@@ -3,38 +3,120 @@
 <w:document xmlns:wpc="http://schemas.microsoft.com/office/word/2010/wordprocessingCanvas" xmlns:cx="http://schemas.microsoft.com/office/drawing/2014/chartex" xmlns:cx1="http://schemas.microsoft.com/office/drawing/2015/9/8/chartex" xmlns:cx2="http://schemas.microsoft.com/office/drawing/2015/10/21/chartex" xmlns:cx3="http://schemas.microsoft.com/office/drawing/2016/5/9/chartex" xmlns:cx4="http://schemas.microsoft.com/office/drawing/2016/5/10/chartex" xmlns:cx5="http://schemas.microsoft.com/office/drawing/2016/5/11/chartex" xmlns:cx6="http://schemas.microsoft.com/office/drawing/2016/5/12/chartex" xmlns:cx7="http://schemas.microsoft.com/office/drawing/2016/5/13/chartex" xmlns:cx8="http://schemas.microsoft.com/office/drawing/2016/5/14/chartex" xmlns:mc="http://schemas.openxmlformats.org/markup-compatibility/2006" xmlns:aink="http://schemas.microsoft.com/office/drawing/2016/ink" xmlns:am3d="http://schemas.microsoft.com/office/drawing/2017/model3d" xmlns:o="urn:schemas-microsoft-com:office:office" xmlns:r="http://schemas.openxmlformats.org/officeDocument/2006/relationships" xmlns:m="http://schemas.openxmlformats.org/officeDocument/2006/math" xmlns:v="urn:schemas-microsoft-com:vml" xmlns:wp14="http://schemas.microsoft.com/office/word/2010/wordprocessingDrawing" xmlns:wp="http://schemas.openxmlformats.org/drawingml/2006/wordprocessingDrawing" xmlns:w10="urn:schemas-microsoft-com:office:word" xmlns:w="http://schemas.openxmlformats.org/wordprocessingml/2006/main" xmlns:w14="http://schemas.microsoft.com/office/word/2010/wordml" xmlns:w15="http://schemas.microsoft.com/office/word/2012/wordml" xmlns:w16cid="http://schemas.microsoft.com/office/word/2016/wordml/cid" xmlns:w16se="http://schemas.microsoft.com/office/word/2015/wordml/symex" xmlns:wpg="http://schemas.microsoft.com/office/word/2010/wordprocessingGroup" xmlns:wpi="http://schemas.microsoft.com/office/word/2010/wordprocessingInk" xmlns:wne="http://schemas.microsoft.com/office/word/2006/wordml" xmlns:wps="http://schemas.microsoft.com/office/word/2010/wordprocessingShape" mc:Ignorable="w14 w15 w16se w16cid wp14">
   <w:body>
     <w:p>
-      <w:r>
+      <w:pPr>
+        <w:jc w:val="center"/>
+        <w:rPr>
+          <w:b/>
+          <w:sz w:val="28"/>
+        </w:rPr>
+      </w:pPr>
+      <w:r>
+        <w:rPr>
+          <w:b/>
+          <w:sz w:val="28"/>
+        </w:rPr>
+        <w:t>DOCUMENTO DE REQUISITOS</w:t>
+      </w:r>
+    </w:p>
+    <w:p>
+      <w:pPr>
+        <w:spacing w:line="276" w:lineRule="auto"/>
+        <w:rPr>
+          <w:b/>
+        </w:rPr>
+      </w:pPr>
+      <w:r>
+        <w:rPr>
+          <w:b/>
+        </w:rPr>
         <w:t>1</w:t>
       </w:r>
       <w:r>
+        <w:rPr>
+          <w:b/>
+        </w:rPr>
+        <w:t>.</w:t>
+      </w:r>
+      <w:r>
+        <w:rPr>
+          <w:b/>
+        </w:rPr>
         <w:t xml:space="preserve"> INTRODUCCIÓN</w:t>
       </w:r>
     </w:p>
     <w:p>
-      <w:r>
+      <w:pPr>
+        <w:spacing w:line="276" w:lineRule="auto"/>
+        <w:rPr>
+          <w:b/>
+        </w:rPr>
+      </w:pPr>
+    </w:p>
+    <w:p>
+      <w:pPr>
+        <w:spacing w:line="276" w:lineRule="auto"/>
+        <w:rPr>
+          <w:b/>
+        </w:rPr>
+      </w:pPr>
+      <w:r>
+        <w:rPr>
+          <w:b/>
+        </w:rPr>
         <w:t xml:space="preserve"> </w:t>
       </w:r>
       <w:r>
+        <w:rPr>
+          <w:b/>
+        </w:rPr>
         <w:t>1</w:t>
       </w:r>
       <w:r>
+        <w:rPr>
+          <w:b/>
+        </w:rPr>
         <w:t>.1 Propósito</w:t>
       </w:r>
     </w:p>
     <w:p>
+      <w:pPr>
+        <w:spacing w:line="276" w:lineRule="auto"/>
+        <w:jc w:val="both"/>
+      </w:pPr>
       <w:r>
         <w:t xml:space="preserve"> El presente documento tiene como propósito definir las especificaciones funcionales, no funcionales y del sistema para la implementación de una aplicación WEB que permitirá consultar información turística para promocionar a la isla de Holbox, utilizada por público en general.</w:t>
       </w:r>
     </w:p>
     <w:p>
-      <w:r>
+      <w:pPr>
+        <w:spacing w:line="276" w:lineRule="auto"/>
+      </w:pPr>
+    </w:p>
+    <w:p>
+      <w:pPr>
+        <w:spacing w:line="276" w:lineRule="auto"/>
+        <w:rPr>
+          <w:b/>
+        </w:rPr>
+      </w:pPr>
+      <w:r>
+        <w:rPr>
+          <w:b/>
+        </w:rPr>
         <w:t>1</w:t>
       </w:r>
       <w:r>
+        <w:rPr>
+          <w:b/>
+        </w:rPr>
         <w:t>.2 Alcance</w:t>
       </w:r>
     </w:p>
     <w:p>
+      <w:pPr>
+        <w:spacing w:line="276" w:lineRule="auto"/>
+        <w:jc w:val="both"/>
+      </w:pPr>
       <w:r>
         <w:t>Diseño, desarrollo e implantación del sistema Magic Holbox.</w:t>
       </w:r>
@@ -50,251 +132,1081 @@
       <w:r>
         <w:t xml:space="preserve"> turística de la isla de </w:t>
       </w:r>
+      <w:r>
+        <w:t>Holbox, México</w:t>
+      </w:r>
+      <w:r>
+        <w:t>.</w:t>
+      </w:r>
+      <w:r>
+        <w:t xml:space="preserve"> </w:t>
+      </w:r>
+      <w:r>
+        <w:t>Esta</w:t>
+      </w:r>
+      <w:r>
+        <w:t xml:space="preserve"> aplicación dará apoyo a los siguientes procesos:</w:t>
+      </w:r>
+    </w:p>
+    <w:p>
+      <w:pPr>
+        <w:spacing w:line="276" w:lineRule="auto"/>
+        <w:jc w:val="both"/>
+      </w:pPr>
+      <w:r>
+        <w:t>1.-</w:t>
+      </w:r>
+      <w:r>
+        <w:t xml:space="preserve"> </w:t>
+      </w:r>
+      <w:r>
+        <w:t>Conocer</w:t>
+      </w:r>
+      <w:r>
+        <w:t xml:space="preserve"> </w:t>
+      </w:r>
+      <w:r>
+        <w:t>sobre la historia de Holbox.</w:t>
+      </w:r>
+    </w:p>
+    <w:p>
+      <w:pPr>
+        <w:spacing w:line="276" w:lineRule="auto"/>
+        <w:jc w:val="both"/>
+      </w:pPr>
+      <w:r>
+        <w:t>2.-</w:t>
+      </w:r>
+      <w:r>
+        <w:t xml:space="preserve"> </w:t>
+      </w:r>
+      <w:r>
+        <w:t>Consultar información sobre lugares turísticos en Holbox</w:t>
+      </w:r>
+    </w:p>
+    <w:p>
+      <w:pPr>
+        <w:spacing w:line="276" w:lineRule="auto"/>
+        <w:jc w:val="both"/>
+      </w:pPr>
+      <w:r>
+        <w:t>3.-</w:t>
+      </w:r>
+      <w:r>
+        <w:t xml:space="preserve"> </w:t>
+      </w:r>
+      <w:r>
+        <w:t>Consultar información sobre la flora y fauna existente de la región.</w:t>
+      </w:r>
+    </w:p>
+    <w:p>
+      <w:pPr>
+        <w:spacing w:line="276" w:lineRule="auto"/>
+        <w:jc w:val="both"/>
+      </w:pPr>
+      <w:r>
+        <w:t>4.-</w:t>
+      </w:r>
+      <w:r>
+        <w:t xml:space="preserve"> </w:t>
+      </w:r>
+      <w:r>
+        <w:t>Consultar información sobre la gastronomía de la Isla.</w:t>
+      </w:r>
+    </w:p>
+    <w:p>
+      <w:pPr>
+        <w:spacing w:line="276" w:lineRule="auto"/>
+        <w:jc w:val="both"/>
+      </w:pPr>
+      <w:r>
+        <w:t xml:space="preserve">A través </w:t>
+      </w:r>
+      <w:r>
+        <w:t xml:space="preserve">de la página web </w:t>
+      </w:r>
+      <w:r>
+        <w:t>no se podrá</w:t>
+      </w:r>
+      <w:r>
+        <w:t>n</w:t>
+      </w:r>
+      <w:r>
+        <w:t xml:space="preserve"> realizar </w:t>
+      </w:r>
+      <w:r>
+        <w:t>reservaciones a alguno de los lugares mencionados.</w:t>
+      </w:r>
+    </w:p>
+    <w:p/>
+    <w:p/>
+    <w:p/>
+    <w:p/>
+    <w:p/>
+    <w:p/>
+    <w:p/>
+    <w:p/>
+    <w:p/>
+    <w:p/>
+    <w:p/>
+    <w:p/>
+    <w:p>
+      <w:pPr>
+        <w:rPr>
+          <w:b/>
+        </w:rPr>
+      </w:pPr>
+      <w:r>
+        <w:rPr>
+          <w:b/>
+        </w:rPr>
+        <w:lastRenderedPageBreak/>
+        <w:t>2</w:t>
+      </w:r>
+      <w:r>
+        <w:rPr>
+          <w:b/>
+        </w:rPr>
+        <w:t>.</w:t>
+      </w:r>
+      <w:r>
+        <w:rPr>
+          <w:b/>
+        </w:rPr>
+        <w:t xml:space="preserve"> DESCRIPCIÓN GENERAL </w:t>
+      </w:r>
+    </w:p>
+    <w:p>
+      <w:pPr>
+        <w:spacing w:line="276" w:lineRule="auto"/>
+        <w:jc w:val="both"/>
+        <w:rPr>
+          <w:b/>
+        </w:rPr>
+      </w:pPr>
+    </w:p>
+    <w:p>
+      <w:pPr>
+        <w:spacing w:line="276" w:lineRule="auto"/>
+        <w:jc w:val="both"/>
+        <w:rPr>
+          <w:b/>
+        </w:rPr>
+      </w:pPr>
+      <w:r>
+        <w:rPr>
+          <w:b/>
+        </w:rPr>
+        <w:t>2</w:t>
+      </w:r>
+      <w:r>
+        <w:rPr>
+          <w:b/>
+        </w:rPr>
+        <w:t xml:space="preserve">.1 Perspectivas del Producto </w:t>
+      </w:r>
+    </w:p>
+    <w:p>
+      <w:pPr>
+        <w:spacing w:line="276" w:lineRule="auto"/>
+        <w:jc w:val="both"/>
+      </w:pPr>
+      <w:r>
+        <w:t xml:space="preserve">El sistema </w:t>
+      </w:r>
+      <w:r>
+        <w:t>“</w:t>
+      </w:r>
+      <w:r>
+        <w:t>Magic Holbox</w:t>
+      </w:r>
+      <w:r>
+        <w:t>”</w:t>
+      </w:r>
+      <w:r>
+        <w:t xml:space="preserve"> será un producto diseñado para trabajar en entornos WEB</w:t>
+      </w:r>
+      <w:r>
+        <w:t>.</w:t>
+      </w:r>
+    </w:p>
+    <w:p>
+      <w:pPr>
+        <w:spacing w:line="276" w:lineRule="auto"/>
+        <w:jc w:val="both"/>
+        <w:rPr>
+          <w:b/>
+        </w:rPr>
+      </w:pPr>
+    </w:p>
+    <w:p>
+      <w:pPr>
+        <w:spacing w:line="276" w:lineRule="auto"/>
+        <w:jc w:val="both"/>
+        <w:rPr>
+          <w:b/>
+        </w:rPr>
+      </w:pPr>
+      <w:r>
+        <w:rPr>
+          <w:b/>
+        </w:rPr>
+        <w:t>2</w:t>
+      </w:r>
+      <w:r>
+        <w:rPr>
+          <w:b/>
+        </w:rPr>
+        <w:t xml:space="preserve">.2 Funciones del Producto. </w:t>
+      </w:r>
+    </w:p>
+    <w:p>
+      <w:pPr>
+        <w:spacing w:line="276" w:lineRule="auto"/>
+        <w:jc w:val="both"/>
+      </w:pPr>
+      <w:r>
+        <w:t xml:space="preserve">El sistema </w:t>
+      </w:r>
+      <w:r>
+        <w:t xml:space="preserve">Magic Holbox </w:t>
+      </w:r>
+      <w:r>
+        <w:t xml:space="preserve">permitirá realizar las siguientes funciones: </w:t>
+      </w:r>
+    </w:p>
+    <w:p>
+      <w:pPr>
+        <w:spacing w:line="276" w:lineRule="auto"/>
+        <w:jc w:val="both"/>
+      </w:pPr>
+      <w:r>
+        <w:t>a) Navegación</w:t>
+      </w:r>
+      <w:r>
+        <w:t xml:space="preserve">: Proceso por el cual una persona podrá utilizar </w:t>
+      </w:r>
+      <w:r>
+        <w:t>la página Magic Holbox</w:t>
+      </w:r>
+      <w:r>
+        <w:t xml:space="preserve">. </w:t>
+      </w:r>
+    </w:p>
+    <w:p>
+      <w:pPr>
+        <w:spacing w:line="276" w:lineRule="auto"/>
+        <w:jc w:val="both"/>
+      </w:pPr>
+    </w:p>
+    <w:p>
+      <w:pPr>
+        <w:spacing w:line="276" w:lineRule="auto"/>
+        <w:jc w:val="both"/>
+      </w:pPr>
+    </w:p>
+    <w:p>
+      <w:pPr>
+        <w:spacing w:line="276" w:lineRule="auto"/>
+        <w:jc w:val="both"/>
+        <w:rPr>
+          <w:b/>
+        </w:rPr>
+      </w:pPr>
+      <w:r>
+        <w:rPr>
+          <w:b/>
+        </w:rPr>
+        <w:t>2</w:t>
+      </w:r>
+      <w:r>
+        <w:rPr>
+          <w:b/>
+        </w:rPr>
+        <w:t>.3 Características del usuario</w:t>
+      </w:r>
+    </w:p>
+    <w:p>
+      <w:pPr>
+        <w:spacing w:line="276" w:lineRule="auto"/>
+        <w:jc w:val="both"/>
+      </w:pPr>
+      <w:r>
+        <w:t xml:space="preserve">El sistema </w:t>
+      </w:r>
+      <w:r>
+        <w:t>Magic Holbox</w:t>
+      </w:r>
+      <w:r>
+        <w:t xml:space="preserve"> contendrá </w:t>
+      </w:r>
+      <w:r>
+        <w:t>1</w:t>
+      </w:r>
+      <w:r>
+        <w:t xml:space="preserve"> tip</w:t>
+      </w:r>
+      <w:r>
+        <w:t>o</w:t>
+      </w:r>
+      <w:r>
+        <w:t xml:space="preserve"> de usuario que </w:t>
+      </w:r>
+      <w:r>
+        <w:t>interactuará</w:t>
+      </w:r>
+      <w:r>
+        <w:t xml:space="preserve"> con </w:t>
+      </w:r>
+      <w:r>
+        <w:t>él</w:t>
+      </w:r>
+      <w:r>
+        <w:t>:</w:t>
+      </w:r>
+      <w:r>
+        <w:t xml:space="preserve"> </w:t>
+      </w:r>
+      <w:r>
+        <w:rPr>
+          <w:b/>
+        </w:rPr>
+        <w:t xml:space="preserve">el </w:t>
+      </w:r>
+      <w:r>
+        <w:rPr>
+          <w:b/>
+        </w:rPr>
+        <w:t>Visitant</w:t>
+      </w:r>
+      <w:r>
+        <w:rPr>
+          <w:b/>
+        </w:rPr>
+        <w:t>e</w:t>
+      </w:r>
+      <w:r>
+        <w:rPr>
+          <w:b/>
+        </w:rPr>
+        <w:t>.</w:t>
+      </w:r>
+    </w:p>
+    <w:p>
+      <w:pPr>
+        <w:spacing w:line="276" w:lineRule="auto"/>
+        <w:ind w:firstLine="708"/>
+        <w:jc w:val="both"/>
+      </w:pPr>
+      <w:r>
+        <w:t>2</w:t>
+      </w:r>
+      <w:r>
+        <w:t>.3.1 Perfil del usuario</w:t>
+      </w:r>
+    </w:p>
+    <w:p>
+      <w:pPr>
+        <w:spacing w:line="276" w:lineRule="auto"/>
+        <w:ind w:left="705"/>
+        <w:jc w:val="both"/>
+      </w:pPr>
+      <w:r>
+        <w:t xml:space="preserve">Cada usuario tendrá un perfil específico para que su interacción con el sistema sea </w:t>
+      </w:r>
+      <w:r>
+        <w:t>correcta</w:t>
+      </w:r>
+      <w:r>
+        <w:t xml:space="preserve"> y no conlleve a fallos: </w:t>
+      </w:r>
+    </w:p>
+    <w:p>
+      <w:pPr>
+        <w:spacing w:line="276" w:lineRule="auto"/>
+        <w:ind w:left="705"/>
+        <w:jc w:val="both"/>
+      </w:pPr>
+      <w:r>
+        <w:rPr>
+          <w:b/>
+        </w:rPr>
+        <w:t>Visitante</w:t>
+      </w:r>
+      <w:r>
+        <w:t xml:space="preserve">: Persona que interactuará continuamente con el sistema, su educación no puede ser definida y no debe tener una capacitación con respecto al sistema únicamente debe tener un conocimiento básico sobre navegación en </w:t>
+      </w:r>
+      <w:r>
+        <w:t>páginas</w:t>
+      </w:r>
+      <w:r>
+        <w:t xml:space="preserve"> Web.</w:t>
+      </w:r>
+    </w:p>
+    <w:p>
+      <w:pPr>
+        <w:spacing w:line="276" w:lineRule="auto"/>
+        <w:ind w:left="705"/>
+        <w:jc w:val="both"/>
+      </w:pPr>
+    </w:p>
+    <w:p>
+      <w:pPr>
+        <w:spacing w:line="276" w:lineRule="auto"/>
+        <w:ind w:left="705"/>
+        <w:jc w:val="both"/>
+      </w:pPr>
+    </w:p>
+    <w:p>
+      <w:pPr>
+        <w:spacing w:line="276" w:lineRule="auto"/>
+        <w:ind w:left="705"/>
+        <w:jc w:val="both"/>
+      </w:pPr>
+    </w:p>
+    <w:p>
+      <w:pPr>
+        <w:spacing w:line="276" w:lineRule="auto"/>
+        <w:ind w:left="705"/>
+        <w:jc w:val="both"/>
+      </w:pPr>
+    </w:p>
+    <w:p>
+      <w:pPr>
+        <w:spacing w:line="276" w:lineRule="auto"/>
+        <w:ind w:left="705"/>
+        <w:jc w:val="both"/>
+      </w:pPr>
+    </w:p>
+    <w:p>
+      <w:pPr>
+        <w:spacing w:line="276" w:lineRule="auto"/>
+        <w:ind w:left="705"/>
+        <w:jc w:val="both"/>
+      </w:pPr>
+    </w:p>
+    <w:p>
+      <w:pPr>
+        <w:spacing w:line="276" w:lineRule="auto"/>
+        <w:ind w:left="705"/>
+        <w:jc w:val="both"/>
+      </w:pPr>
+    </w:p>
+    <w:p>
+      <w:pPr>
+        <w:spacing w:line="276" w:lineRule="auto"/>
+        <w:ind w:left="705"/>
+        <w:jc w:val="both"/>
+      </w:pPr>
+    </w:p>
+    <w:p>
+      <w:pPr>
+        <w:spacing w:line="276" w:lineRule="auto"/>
+        <w:ind w:left="705"/>
+        <w:jc w:val="both"/>
+      </w:pPr>
+    </w:p>
+    <w:p>
+      <w:pPr>
+        <w:spacing w:line="276" w:lineRule="auto"/>
+        <w:ind w:left="705"/>
+        <w:jc w:val="both"/>
+      </w:pPr>
+    </w:p>
+    <w:p>
+      <w:pPr>
+        <w:spacing w:line="276" w:lineRule="auto"/>
+        <w:jc w:val="both"/>
+      </w:pPr>
+    </w:p>
+    <w:p>
+      <w:pPr>
+        <w:spacing w:line="276" w:lineRule="auto"/>
+        <w:jc w:val="both"/>
+        <w:rPr>
+          <w:b/>
+        </w:rPr>
+      </w:pPr>
+      <w:r>
+        <w:rPr>
+          <w:b/>
+        </w:rPr>
+        <w:t>3</w:t>
+      </w:r>
+      <w:r>
+        <w:rPr>
+          <w:b/>
+        </w:rPr>
+        <w:t xml:space="preserve"> REQUISITOS ESPECÍFICOS</w:t>
+      </w:r>
+    </w:p>
+    <w:p>
+      <w:pPr>
+        <w:spacing w:line="276" w:lineRule="auto"/>
+        <w:jc w:val="both"/>
+        <w:rPr>
+          <w:b/>
+        </w:rPr>
+      </w:pPr>
+    </w:p>
+    <w:p>
+      <w:pPr>
+        <w:spacing w:line="276" w:lineRule="auto"/>
+        <w:jc w:val="both"/>
+        <w:rPr>
+          <w:b/>
+        </w:rPr>
+      </w:pPr>
+      <w:r>
+        <w:rPr>
+          <w:b/>
+        </w:rPr>
+        <w:t>Funcionales:</w:t>
+      </w:r>
+    </w:p>
+    <w:p>
+      <w:pPr>
+        <w:pStyle w:val="Prrafodelista"/>
+        <w:autoSpaceDE w:val="0"/>
+        <w:autoSpaceDN w:val="0"/>
+        <w:adjustRightInd w:val="0"/>
+        <w:spacing w:after="0" w:line="276" w:lineRule="auto"/>
+        <w:jc w:val="both"/>
+      </w:pPr>
+      <w:r>
+        <w:t>1.-</w:t>
+      </w:r>
+      <w:r>
+        <w:t xml:space="preserve"> </w:t>
+      </w:r>
+      <w:r>
+        <w:t xml:space="preserve">La página web Magic Holbox deberá mostrar contenidos sobre la </w:t>
+      </w:r>
+      <w:r>
+        <w:t>historia, lugares</w:t>
+      </w:r>
+      <w:r>
+        <w:t xml:space="preserve"> para </w:t>
+      </w:r>
+      <w:r>
+        <w:t>visitar, gastronomía, flora</w:t>
+      </w:r>
+      <w:r>
+        <w:t xml:space="preserve"> y fauna de la isla de Holbox.</w:t>
+      </w:r>
+    </w:p>
+    <w:p>
+      <w:pPr>
+        <w:pStyle w:val="Prrafodelista"/>
+        <w:autoSpaceDE w:val="0"/>
+        <w:autoSpaceDN w:val="0"/>
+        <w:adjustRightInd w:val="0"/>
+        <w:spacing w:after="0" w:line="276" w:lineRule="auto"/>
+        <w:jc w:val="both"/>
+      </w:pPr>
+    </w:p>
+    <w:p>
+      <w:pPr>
+        <w:pStyle w:val="Prrafodelista"/>
+        <w:autoSpaceDE w:val="0"/>
+        <w:autoSpaceDN w:val="0"/>
+        <w:adjustRightInd w:val="0"/>
+        <w:spacing w:after="0" w:line="276" w:lineRule="auto"/>
+        <w:jc w:val="both"/>
+      </w:pPr>
+      <w:r>
+        <w:t>2.-</w:t>
+      </w:r>
+      <w:r>
+        <w:t xml:space="preserve"> </w:t>
+      </w:r>
+      <w:r>
+        <w:t>El usuario únicamente podrá visualizar el contenido de la página.</w:t>
+      </w:r>
+    </w:p>
+    <w:p>
+      <w:pPr>
+        <w:pStyle w:val="Prrafodelista"/>
+        <w:autoSpaceDE w:val="0"/>
+        <w:autoSpaceDN w:val="0"/>
+        <w:adjustRightInd w:val="0"/>
+        <w:spacing w:after="0" w:line="276" w:lineRule="auto"/>
+        <w:jc w:val="both"/>
+      </w:pPr>
+    </w:p>
+    <w:p>
+      <w:pPr>
+        <w:pStyle w:val="Prrafodelista"/>
+        <w:autoSpaceDE w:val="0"/>
+        <w:autoSpaceDN w:val="0"/>
+        <w:adjustRightInd w:val="0"/>
+        <w:spacing w:after="0" w:line="276" w:lineRule="auto"/>
+        <w:jc w:val="both"/>
+      </w:pPr>
+      <w:r>
+        <w:t>3.-</w:t>
+      </w:r>
+      <w:r>
+        <w:t xml:space="preserve"> </w:t>
+      </w:r>
+      <w:r>
+        <w:t>Se usarán recursos como videos e imágenes.</w:t>
+      </w:r>
+    </w:p>
+    <w:p>
+      <w:pPr>
+        <w:pStyle w:val="Prrafodelista"/>
+        <w:autoSpaceDE w:val="0"/>
+        <w:autoSpaceDN w:val="0"/>
+        <w:adjustRightInd w:val="0"/>
+        <w:spacing w:after="0" w:line="276" w:lineRule="auto"/>
+        <w:jc w:val="both"/>
+      </w:pPr>
+    </w:p>
+    <w:p>
+      <w:pPr>
+        <w:pStyle w:val="Prrafodelista"/>
+        <w:autoSpaceDE w:val="0"/>
+        <w:autoSpaceDN w:val="0"/>
+        <w:adjustRightInd w:val="0"/>
+        <w:spacing w:after="0" w:line="276" w:lineRule="auto"/>
+        <w:jc w:val="both"/>
+      </w:pPr>
+      <w:r>
+        <w:t>4.-</w:t>
+      </w:r>
+      <w:r>
+        <w:t xml:space="preserve"> </w:t>
+      </w:r>
+      <w:r>
+        <w:t>La página contará con una página principal y 4 páginas secundarias.</w:t>
+      </w:r>
+    </w:p>
+    <w:p>
+      <w:pPr>
+        <w:pStyle w:val="Prrafodelista"/>
+        <w:autoSpaceDE w:val="0"/>
+        <w:autoSpaceDN w:val="0"/>
+        <w:adjustRightInd w:val="0"/>
+        <w:spacing w:after="0" w:line="276" w:lineRule="auto"/>
+        <w:jc w:val="both"/>
+      </w:pPr>
+    </w:p>
+    <w:p>
+      <w:pPr>
+        <w:spacing w:line="276" w:lineRule="auto"/>
+        <w:ind w:left="708"/>
+        <w:jc w:val="both"/>
+      </w:pPr>
+      <w:r>
+        <w:t xml:space="preserve">5.-La página se </w:t>
+      </w:r>
+      <w:r>
+        <w:t>visualizará</w:t>
+      </w:r>
+      <w:r>
+        <w:t xml:space="preserve"> de manera correcta en los siguientes navegadores:</w:t>
+      </w:r>
+    </w:p>
+    <w:p>
+      <w:pPr>
+        <w:spacing w:line="276" w:lineRule="auto"/>
+        <w:ind w:left="708"/>
+        <w:jc w:val="both"/>
+        <w:rPr>
+          <w:lang w:val="en-US"/>
+        </w:rPr>
+      </w:pPr>
+      <w:r>
+        <w:rPr>
+          <w:lang w:val="en-US"/>
+        </w:rPr>
+        <w:t>Chrome, Internet</w:t>
+      </w:r>
+      <w:r>
+        <w:rPr>
+          <w:lang w:val="en-US"/>
+        </w:rPr>
+        <w:t xml:space="preserve"> </w:t>
+      </w:r>
+      <w:r>
+        <w:rPr>
+          <w:lang w:val="en-US"/>
+        </w:rPr>
+        <w:t>explorer, Mozilla</w:t>
+      </w:r>
+      <w:r>
+        <w:rPr>
+          <w:lang w:val="en-US"/>
+        </w:rPr>
+        <w:t xml:space="preserve"> F</w:t>
+      </w:r>
+      <w:r>
+        <w:rPr>
+          <w:lang w:val="en-US"/>
+        </w:rPr>
+        <w:t>irefox</w:t>
+      </w:r>
+      <w:r>
+        <w:rPr>
+          <w:lang w:val="en-US"/>
+        </w:rPr>
+        <w:t xml:space="preserve">, </w:t>
+      </w:r>
+      <w:r>
+        <w:rPr>
+          <w:lang w:val="en-US"/>
+        </w:rPr>
+        <w:t>Safari</w:t>
+      </w:r>
+      <w:r>
+        <w:rPr>
+          <w:lang w:val="en-US"/>
+        </w:rPr>
+        <w:t xml:space="preserve"> y Opera</w:t>
+      </w:r>
+      <w:r>
+        <w:rPr>
+          <w:lang w:val="en-US"/>
+        </w:rPr>
+        <w:t>.</w:t>
+      </w:r>
+    </w:p>
+    <w:p>
+      <w:pPr>
+        <w:spacing w:line="276" w:lineRule="auto"/>
+        <w:ind w:left="708"/>
+        <w:jc w:val="both"/>
+      </w:pPr>
+      <w:r>
+        <w:t xml:space="preserve">6.-La página </w:t>
+      </w:r>
+      <w:r>
+        <w:t>funcionar</w:t>
+      </w:r>
+      <w:r>
+        <w:t>á</w:t>
+      </w:r>
+      <w:r>
+        <w:t xml:space="preserve"> </w:t>
+      </w:r>
+      <w:r>
+        <w:t>d</w:t>
+      </w:r>
+      <w:r>
+        <w:t>e manera clara y visiblemente correcta en computadoras</w:t>
+      </w:r>
+      <w:r>
+        <w:t xml:space="preserve">, </w:t>
+      </w:r>
       <w:proofErr w:type="spellStart"/>
-      <w:proofErr w:type="gramStart"/>
-      <w:r>
-        <w:t>Holbox,México</w:t>
+      <w:r>
+        <w:t>table</w:t>
+      </w:r>
+      <w:r>
+        <w:t>t</w:t>
+      </w:r>
+      <w:r>
+        <w:t>s</w:t>
       </w:r>
       <w:proofErr w:type="spellEnd"/>
-      <w:proofErr w:type="gramEnd"/>
+      <w:r>
+        <w:t xml:space="preserve"> y otros dispositivos móviles.</w:t>
+      </w:r>
+    </w:p>
+    <w:p>
+      <w:pPr>
+        <w:spacing w:line="276" w:lineRule="auto"/>
+        <w:jc w:val="both"/>
+      </w:pPr>
+    </w:p>
+    <w:p>
+      <w:pPr>
+        <w:spacing w:line="276" w:lineRule="auto"/>
+        <w:jc w:val="both"/>
+        <w:rPr>
+          <w:b/>
+        </w:rPr>
+      </w:pPr>
+      <w:r>
+        <w:rPr>
+          <w:b/>
+        </w:rPr>
+        <w:t>No Funcionales</w:t>
+      </w:r>
+    </w:p>
+    <w:p>
+      <w:pPr>
+        <w:spacing w:line="276" w:lineRule="auto"/>
+        <w:ind w:left="708"/>
+        <w:jc w:val="both"/>
+      </w:pPr>
+      <w:r>
+        <w:t>1.-</w:t>
+      </w:r>
+      <w:r>
+        <w:t>Usabilidad</w:t>
+      </w:r>
+      <w:r>
+        <w:t xml:space="preserve">: </w:t>
+      </w:r>
+      <w:r>
+        <w:t xml:space="preserve"> El sistema propuesto podrá ser usado por personas que pueden o no, tener habilidades en el trabajo con la computadora, debido a esto está estructurado de forma sencilla.</w:t>
+      </w:r>
+    </w:p>
+    <w:p>
+      <w:pPr>
+        <w:spacing w:line="276" w:lineRule="auto"/>
+        <w:ind w:left="708"/>
+        <w:jc w:val="both"/>
+      </w:pPr>
+    </w:p>
+    <w:p>
+      <w:pPr>
+        <w:spacing w:line="276" w:lineRule="auto"/>
+        <w:ind w:left="708"/>
+        <w:jc w:val="both"/>
+      </w:pPr>
+      <w:r>
+        <w:t xml:space="preserve"> </w:t>
+      </w:r>
+      <w:r>
+        <w:t xml:space="preserve">2.-La página </w:t>
+      </w:r>
+      <w:r>
+        <w:t xml:space="preserve">proporcionará un mejor desenvolvimiento del proceso de consulta de la </w:t>
+      </w:r>
+      <w:r>
+        <w:t xml:space="preserve">información </w:t>
+      </w:r>
+      <w:r>
+        <w:t>facilitando el acceso.</w:t>
+      </w:r>
+    </w:p>
+    <w:p>
+      <w:pPr>
+        <w:spacing w:line="276" w:lineRule="auto"/>
+        <w:ind w:left="708"/>
+        <w:jc w:val="both"/>
+      </w:pPr>
+    </w:p>
+    <w:p>
+      <w:pPr>
+        <w:spacing w:line="276" w:lineRule="auto"/>
+        <w:ind w:left="708"/>
+        <w:jc w:val="both"/>
+      </w:pPr>
+      <w:r>
+        <w:t xml:space="preserve"> </w:t>
+      </w:r>
+      <w:r>
+        <w:t>3.-</w:t>
+      </w:r>
+      <w:r>
+        <w:t xml:space="preserve">Rendimiento: El sistema debe ser rápido a la hora de procesar la información y dar respuesta a las peticiones de los usuarios. </w:t>
+      </w:r>
+    </w:p>
+    <w:p>
+      <w:pPr>
+        <w:spacing w:line="276" w:lineRule="auto"/>
+        <w:ind w:left="708"/>
+        <w:jc w:val="both"/>
+      </w:pPr>
+    </w:p>
+    <w:p>
+      <w:pPr>
+        <w:spacing w:line="276" w:lineRule="auto"/>
+        <w:ind w:left="708"/>
+        <w:jc w:val="both"/>
+      </w:pPr>
+      <w:r>
+        <w:t>4.-</w:t>
+      </w:r>
+      <w:r>
+        <w:t>Todas las computadoras implicadas, tanto para la administración como para los usuarios, deben estar conectadas a la red</w:t>
+      </w:r>
       <w:r>
         <w:t>.</w:t>
       </w:r>
+    </w:p>
+    <w:p>
+      <w:pPr>
+        <w:spacing w:line="276" w:lineRule="auto"/>
+        <w:jc w:val="both"/>
+        <w:rPr>
+          <w:b/>
+        </w:rPr>
+      </w:pPr>
+    </w:p>
+    <w:p>
+      <w:pPr>
+        <w:spacing w:line="276" w:lineRule="auto"/>
+        <w:ind w:left="708"/>
+        <w:jc w:val="both"/>
+      </w:pPr>
+    </w:p>
+    <w:p>
+      <w:pPr>
+        <w:autoSpaceDE w:val="0"/>
+        <w:autoSpaceDN w:val="0"/>
+        <w:adjustRightInd w:val="0"/>
+        <w:spacing w:after="0" w:line="276" w:lineRule="auto"/>
+        <w:jc w:val="both"/>
+      </w:pPr>
+    </w:p>
+    <w:p>
+      <w:pPr>
+        <w:autoSpaceDE w:val="0"/>
+        <w:autoSpaceDN w:val="0"/>
+        <w:adjustRightInd w:val="0"/>
+        <w:spacing w:after="0" w:line="276" w:lineRule="auto"/>
+        <w:jc w:val="both"/>
+        <w:rPr>
+          <w:b/>
+        </w:rPr>
+      </w:pPr>
+      <w:bookmarkStart w:id="0" w:name="_GoBack"/>
+      <w:bookmarkEnd w:id="0"/>
+      <w:r>
+        <w:rPr>
+          <w:b/>
+        </w:rPr>
+        <w:t>3</w:t>
+      </w:r>
+      <w:r>
+        <w:rPr>
+          <w:b/>
+        </w:rPr>
+        <w:t>.1 Estructura y diseño del sitio web</w:t>
+      </w:r>
+    </w:p>
+    <w:p>
+      <w:pPr>
+        <w:autoSpaceDE w:val="0"/>
+        <w:autoSpaceDN w:val="0"/>
+        <w:adjustRightInd w:val="0"/>
+        <w:spacing w:after="0" w:line="276" w:lineRule="auto"/>
+        <w:jc w:val="both"/>
+        <w:rPr>
+          <w:b/>
+        </w:rPr>
+      </w:pPr>
+    </w:p>
+    <w:p>
+      <w:pPr>
+        <w:autoSpaceDE w:val="0"/>
+        <w:autoSpaceDN w:val="0"/>
+        <w:adjustRightInd w:val="0"/>
+        <w:spacing w:after="0" w:line="276" w:lineRule="auto"/>
+        <w:jc w:val="both"/>
+      </w:pPr>
+      <w:r>
+        <w:t>a) Página</w:t>
+      </w:r>
+      <w:r>
+        <w:t xml:space="preserve"> de inicio</w:t>
+      </w:r>
+    </w:p>
+    <w:p>
+      <w:pPr>
+        <w:spacing w:line="276" w:lineRule="auto"/>
+        <w:ind w:left="708"/>
+        <w:jc w:val="both"/>
+      </w:pPr>
+      <w:r>
+        <w:t>1</w:t>
+      </w:r>
+      <w:r>
+        <w:t>.-</w:t>
+      </w:r>
       <w:r>
         <w:t xml:space="preserve"> </w:t>
       </w:r>
-      <w:proofErr w:type="gramStart"/>
-      <w:r>
-        <w:t>Ésta</w:t>
-      </w:r>
-      <w:proofErr w:type="gramEnd"/>
-      <w:r>
-        <w:t xml:space="preserve"> aplicación dará apoyo a los siguientes procesos:</w:t>
-      </w:r>
-    </w:p>
-    <w:p>
-      <w:r>
-        <w:t>1.-</w:t>
-      </w:r>
-      <w:r>
-        <w:t>Conocer</w:t>
+      <w:r>
+        <w:t xml:space="preserve">La página principal o de inicio mostrará un breve resumen </w:t>
+      </w:r>
+      <w:r>
+        <w:t xml:space="preserve">a manera de texto del contenido </w:t>
+      </w:r>
+      <w:r>
+        <w:t xml:space="preserve">de las páginas secundarias </w:t>
+      </w:r>
+    </w:p>
+    <w:p>
+      <w:pPr>
+        <w:spacing w:line="276" w:lineRule="auto"/>
+        <w:ind w:left="708"/>
+        <w:jc w:val="both"/>
+      </w:pPr>
+      <w:r>
+        <w:t>2</w:t>
+      </w:r>
+      <w:r>
+        <w:t>.-</w:t>
       </w:r>
       <w:r>
         <w:t xml:space="preserve"> </w:t>
       </w:r>
       <w:r>
-        <w:t>sobre la historia de Holbox.</w:t>
-      </w:r>
-    </w:p>
-    <w:p>
-      <w:r>
-        <w:t>2.-Consultar información sobre lugares turísticos en Holbox</w:t>
-      </w:r>
-    </w:p>
-    <w:p>
-      <w:r>
-        <w:t>3.-Consultar información sobre la flora y fauna existente de la región.</w:t>
-      </w:r>
-    </w:p>
-    <w:p>
-      <w:r>
-        <w:t>4.-Consultar información sobre la gastronomía de la Isla.</w:t>
-      </w:r>
-    </w:p>
-    <w:p>
-      <w:r>
-        <w:t xml:space="preserve">A través </w:t>
-      </w:r>
-      <w:r>
-        <w:t xml:space="preserve">de la página web </w:t>
-      </w:r>
-      <w:r>
-        <w:t>no se podrá</w:t>
-      </w:r>
-      <w:r>
-        <w:t>n</w:t>
-      </w:r>
-      <w:r>
-        <w:t xml:space="preserve"> realizar </w:t>
-      </w:r>
-      <w:r>
-        <w:t>reservaciones a alguno de los lugares mencionados.</w:t>
-      </w:r>
-    </w:p>
-    <w:p>
-      <w:r>
-        <w:t>2</w:t>
-      </w:r>
-      <w:r>
-        <w:t xml:space="preserve"> DESCRIPCIÓN GENERAL </w:t>
-      </w:r>
-    </w:p>
-    <w:p>
-      <w:r>
-        <w:t>2</w:t>
-      </w:r>
-      <w:r>
-        <w:t xml:space="preserve">.1 Perspectivas del Producto </w:t>
-      </w:r>
-    </w:p>
-    <w:p>
-      <w:r>
-        <w:t xml:space="preserve">El sistema </w:t>
-      </w:r>
-      <w:r>
-        <w:t>Magic Holbox</w:t>
-      </w:r>
-      <w:r>
-        <w:t xml:space="preserve"> será un producto diseñado para trabajar en entornos WEB</w:t>
+        <w:t>La página principal desplegará un menú en la parte superior con los nombres de las páginas secundarias.</w:t>
+      </w:r>
+    </w:p>
+    <w:p>
+      <w:pPr>
+        <w:spacing w:line="276" w:lineRule="auto"/>
+        <w:ind w:left="708"/>
+        <w:jc w:val="both"/>
+      </w:pPr>
+      <w:r>
+        <w:t>3.-</w:t>
+      </w:r>
+      <w:r>
+        <w:t xml:space="preserve"> </w:t>
+      </w:r>
+      <w:r>
+        <w:t>Se presenta un mapa de la ubicación de Holbox.</w:t>
+      </w:r>
+    </w:p>
+    <w:p>
+      <w:pPr>
+        <w:spacing w:line="276" w:lineRule="auto"/>
+        <w:jc w:val="both"/>
+      </w:pPr>
+      <w:r>
+        <w:t>b) Páginas</w:t>
+      </w:r>
+      <w:r>
+        <w:t xml:space="preserve"> secundarias</w:t>
+      </w:r>
+    </w:p>
+    <w:p>
+      <w:pPr>
+        <w:pStyle w:val="Prrafodelista"/>
+        <w:autoSpaceDE w:val="0"/>
+        <w:autoSpaceDN w:val="0"/>
+        <w:adjustRightInd w:val="0"/>
+        <w:spacing w:after="0" w:line="276" w:lineRule="auto"/>
+        <w:jc w:val="both"/>
+      </w:pPr>
+      <w:r>
+        <w:t xml:space="preserve">Se tendrán 4 páginas secundarias: </w:t>
+      </w:r>
+      <w:r>
+        <w:t>Holbox a través de la Historia, Lugares para visitar, Gastronomía, Flora y Fauna</w:t>
       </w:r>
       <w:r>
         <w:t>.</w:t>
       </w:r>
     </w:p>
     <w:p>
-      <w:r>
-        <w:t>2</w:t>
-      </w:r>
-      <w:r>
-        <w:t xml:space="preserve">.2 Funciones del Producto. </w:t>
-      </w:r>
-    </w:p>
-    <w:p>
-      <w:r>
-        <w:t xml:space="preserve">El sistema </w:t>
-      </w:r>
-      <w:r>
-        <w:t xml:space="preserve">Magic Holbox </w:t>
-      </w:r>
-      <w:r>
-        <w:t xml:space="preserve">permitirá realizar las siguientes funciones: </w:t>
-      </w:r>
-    </w:p>
-    <w:p>
-      <w:r>
-        <w:t>a) Navegación</w:t>
-      </w:r>
-      <w:r>
-        <w:t xml:space="preserve">: Proceso por el cual una persona podrá utilizar </w:t>
-      </w:r>
-      <w:r>
-        <w:t>la página Magic Holbox</w:t>
-      </w:r>
-      <w:r>
-        <w:t xml:space="preserve">. </w:t>
-      </w:r>
-    </w:p>
-    <w:p>
-      <w:r>
-        <w:t>2</w:t>
-      </w:r>
-      <w:r>
-        <w:t xml:space="preserve">.3 Características del usuario. El sistema </w:t>
-      </w:r>
-      <w:r>
-        <w:t>Magic Holbox</w:t>
-      </w:r>
-      <w:r>
-        <w:t xml:space="preserve"> contendrá </w:t>
-      </w:r>
-      <w:r>
-        <w:t>1</w:t>
-      </w:r>
-      <w:r>
-        <w:t xml:space="preserve"> tip</w:t>
-      </w:r>
-      <w:r>
-        <w:t>o</w:t>
-      </w:r>
-      <w:r>
-        <w:t xml:space="preserve"> de usuarios que </w:t>
-      </w:r>
-      <w:r>
-        <w:t>interactuará</w:t>
-      </w:r>
-      <w:r>
-        <w:t xml:space="preserve"> con el:</w:t>
-      </w:r>
-      <w:r>
-        <w:t xml:space="preserve"> Visitant</w:t>
-      </w:r>
-      <w:r>
-        <w:t>e</w:t>
-      </w:r>
-    </w:p>
-    <w:p>
-      <w:r>
-        <w:t>2</w:t>
-      </w:r>
-      <w:r>
-        <w:t>.3.1 Perfil del usuario</w:t>
-      </w:r>
-    </w:p>
-    <w:p>
-      <w:r>
-        <w:t xml:space="preserve"> Cada usuario tendrá un perfil específico para que su interacción con el sistema sea </w:t>
-      </w:r>
-      <w:r>
-        <w:t>correcta</w:t>
-      </w:r>
-      <w:r>
-        <w:t xml:space="preserve"> y no conlleve a fallos: </w:t>
-      </w:r>
-    </w:p>
-    <w:p>
-      <w:r>
-        <w:t xml:space="preserve">Visitante: Persona que interactuará continuamente con el sistema, su educación no puede ser definida y no debe tener una capacitación con respecto al sistema únicamente debe tener un conocimiento básico sobre navegación en </w:t>
-      </w:r>
-      <w:r>
-        <w:t>páginas</w:t>
-      </w:r>
-      <w:r>
-        <w:t xml:space="preserve"> Web.</w:t>
-      </w:r>
-    </w:p>
-    <w:p>
-      <w:r>
-        <w:t>3</w:t>
-      </w:r>
-      <w:r>
-        <w:t xml:space="preserve"> REQUISITOS ESPECÍFICOS</w:t>
-      </w:r>
-    </w:p>
-    <w:p>
       <w:pPr>
         <w:pStyle w:val="Prrafodelista"/>
         <w:autoSpaceDE w:val="0"/>
         <w:autoSpaceDN w:val="0"/>
         <w:adjustRightInd w:val="0"/>
-        <w:spacing w:after="0" w:line="240" w:lineRule="auto"/>
-      </w:pPr>
-      <w:r>
-        <w:t>1.-</w:t>
-      </w:r>
-      <w:r>
-        <w:t xml:space="preserve">La página web Magic Holbox deberá mostrar contenidos sobre la </w:t>
-      </w:r>
-      <w:proofErr w:type="spellStart"/>
-      <w:proofErr w:type="gramStart"/>
-      <w:r>
-        <w:t>historia,</w:t>
-      </w:r>
-      <w:r>
-        <w:t>lugares</w:t>
-      </w:r>
-      <w:proofErr w:type="spellEnd"/>
-      <w:proofErr w:type="gramEnd"/>
-      <w:r>
-        <w:t xml:space="preserve"> para </w:t>
-      </w:r>
-      <w:proofErr w:type="spellStart"/>
-      <w:r>
-        <w:t>visitar,gastronomía,flora</w:t>
-      </w:r>
-      <w:proofErr w:type="spellEnd"/>
-      <w:r>
-        <w:t xml:space="preserve"> y fauna de la isla de Holbox.</w:t>
-      </w:r>
+        <w:spacing w:after="0" w:line="276" w:lineRule="auto"/>
+        <w:jc w:val="both"/>
+      </w:pPr>
     </w:p>
     <w:p>
       <w:pPr>
@@ -302,10 +1214,11 @@
         <w:autoSpaceDE w:val="0"/>
         <w:autoSpaceDN w:val="0"/>
         <w:adjustRightInd w:val="0"/>
-        <w:spacing w:after="0" w:line="240" w:lineRule="auto"/>
-      </w:pPr>
-      <w:r>
-        <w:t>2.-El usuario únicamente podrá visualizar el contenido de la página.</w:t>
+        <w:spacing w:after="0" w:line="276" w:lineRule="auto"/>
+        <w:jc w:val="both"/>
+      </w:pPr>
+      <w:r>
+        <w:t xml:space="preserve"> 1.- Holbox a través de la historia: </w:t>
       </w:r>
     </w:p>
     <w:p>
@@ -314,146 +1227,8 @@
         <w:autoSpaceDE w:val="0"/>
         <w:autoSpaceDN w:val="0"/>
         <w:adjustRightInd w:val="0"/>
-        <w:spacing w:after="0" w:line="240" w:lineRule="auto"/>
-      </w:pPr>
-      <w:r>
-        <w:lastRenderedPageBreak/>
-        <w:t>3.-Se usarán recursos como videos e imágenes.</w:t>
-      </w:r>
-    </w:p>
-    <w:p>
-      <w:pPr>
-        <w:ind w:left="708"/>
-      </w:pPr>
-      <w:r>
-        <w:t>4.-</w:t>
-      </w:r>
-      <w:r>
-        <w:t xml:space="preserve"> </w:t>
-      </w:r>
-      <w:r>
-        <w:t>La página contará con una página principal y 4 páginas secundarias.</w:t>
-      </w:r>
-    </w:p>
-    <w:p>
-      <w:pPr>
-        <w:pStyle w:val="Prrafodelista"/>
-        <w:autoSpaceDE w:val="0"/>
-        <w:autoSpaceDN w:val="0"/>
-        <w:adjustRightInd w:val="0"/>
-        <w:spacing w:after="0" w:line="240" w:lineRule="auto"/>
-      </w:pPr>
-    </w:p>
-    <w:p>
-      <w:pPr>
-        <w:autoSpaceDE w:val="0"/>
-        <w:autoSpaceDN w:val="0"/>
-        <w:adjustRightInd w:val="0"/>
-        <w:spacing w:after="0" w:line="240" w:lineRule="auto"/>
-      </w:pPr>
-      <w:r>
-        <w:t>3</w:t>
-      </w:r>
-      <w:r>
-        <w:t>.1 Estructura y diseño del sitio web</w:t>
-      </w:r>
-    </w:p>
-    <w:p>
-      <w:pPr>
-        <w:autoSpaceDE w:val="0"/>
-        <w:autoSpaceDN w:val="0"/>
-        <w:adjustRightInd w:val="0"/>
-        <w:spacing w:after="0" w:line="240" w:lineRule="auto"/>
-      </w:pPr>
-      <w:proofErr w:type="gramStart"/>
-      <w:r>
-        <w:t>a)Página</w:t>
-      </w:r>
-      <w:proofErr w:type="gramEnd"/>
-      <w:r>
-        <w:t xml:space="preserve"> de inicio</w:t>
-      </w:r>
-    </w:p>
-    <w:p>
-      <w:pPr>
-        <w:ind w:left="708"/>
-      </w:pPr>
-      <w:r>
-        <w:t>1</w:t>
-      </w:r>
-      <w:r>
-        <w:t xml:space="preserve">.-La página principal o de inicio mostrará un breve resumen </w:t>
-      </w:r>
-      <w:r>
-        <w:t xml:space="preserve">a manera de texto del contenido </w:t>
-      </w:r>
-      <w:r>
-        <w:t xml:space="preserve">de las páginas secundarias </w:t>
-      </w:r>
-    </w:p>
-    <w:p>
-      <w:pPr>
-        <w:ind w:left="708"/>
-      </w:pPr>
-      <w:r>
-        <w:t>2</w:t>
-      </w:r>
-      <w:r>
-        <w:t>.-La página principal desplegará un menú en la parte superior con los nombres de las páginas secundarias.</w:t>
-      </w:r>
-    </w:p>
-    <w:p>
-      <w:pPr>
-        <w:ind w:left="708"/>
-      </w:pPr>
-      <w:r>
-        <w:t>3.-Se presenta un mapa de la ubicación de Holbox.</w:t>
-      </w:r>
-    </w:p>
-    <w:p>
-      <w:proofErr w:type="gramStart"/>
-      <w:r>
-        <w:t>b)Páginas</w:t>
-      </w:r>
-      <w:proofErr w:type="gramEnd"/>
-      <w:r>
-        <w:t xml:space="preserve"> secundarias</w:t>
-      </w:r>
-    </w:p>
-    <w:p>
-      <w:pPr>
-        <w:pStyle w:val="Prrafodelista"/>
-        <w:autoSpaceDE w:val="0"/>
-        <w:autoSpaceDN w:val="0"/>
-        <w:adjustRightInd w:val="0"/>
-        <w:spacing w:after="0" w:line="240" w:lineRule="auto"/>
-      </w:pPr>
-      <w:r>
-        <w:t xml:space="preserve">Se tendrán 4 páginas secundarias: </w:t>
-      </w:r>
-      <w:r>
-        <w:t>Holbox a través de la Historia, Lugares para visitar, Gastronomía, Flora y Fauna</w:t>
-      </w:r>
-    </w:p>
-    <w:p>
-      <w:pPr>
-        <w:pStyle w:val="Prrafodelista"/>
-        <w:autoSpaceDE w:val="0"/>
-        <w:autoSpaceDN w:val="0"/>
-        <w:adjustRightInd w:val="0"/>
-        <w:spacing w:after="0" w:line="240" w:lineRule="auto"/>
-      </w:pPr>
-      <w:r>
-        <w:t xml:space="preserve"> 1.- Holbox a través de la historia: </w:t>
-      </w:r>
-    </w:p>
-    <w:p>
-      <w:pPr>
-        <w:pStyle w:val="Prrafodelista"/>
-        <w:autoSpaceDE w:val="0"/>
-        <w:autoSpaceDN w:val="0"/>
-        <w:adjustRightInd w:val="0"/>
-        <w:spacing w:after="0" w:line="240" w:lineRule="auto"/>
+        <w:spacing w:after="0" w:line="276" w:lineRule="auto"/>
+        <w:jc w:val="both"/>
       </w:pPr>
       <w:r>
         <w:tab/>
@@ -463,7 +1238,10 @@
         <w:t xml:space="preserve">en texto </w:t>
       </w:r>
       <w:r>
-        <w:t>sobre la fundación de la isla y una serie de imágenes representativas de la evolución de Holbox desde **año** hasta el 2018.</w:t>
+        <w:t>sobre la fundación de la isla y una serie de imágenes representativas de la evolución de Holbox</w:t>
+      </w:r>
+      <w:r>
+        <w:t xml:space="preserve"> </w:t>
       </w:r>
     </w:p>
     <w:p>
@@ -472,7 +1250,31 @@
         <w:autoSpaceDE w:val="0"/>
         <w:autoSpaceDN w:val="0"/>
         <w:adjustRightInd w:val="0"/>
-        <w:spacing w:after="0" w:line="240" w:lineRule="auto"/>
+        <w:spacing w:after="0" w:line="276" w:lineRule="auto"/>
+        <w:jc w:val="both"/>
+      </w:pPr>
+      <w:r>
+        <w:t>hasta el 2018.</w:t>
+      </w:r>
+    </w:p>
+    <w:p>
+      <w:pPr>
+        <w:pStyle w:val="Prrafodelista"/>
+        <w:autoSpaceDE w:val="0"/>
+        <w:autoSpaceDN w:val="0"/>
+        <w:adjustRightInd w:val="0"/>
+        <w:spacing w:after="0" w:line="276" w:lineRule="auto"/>
+        <w:jc w:val="both"/>
+      </w:pPr>
+    </w:p>
+    <w:p>
+      <w:pPr>
+        <w:pStyle w:val="Prrafodelista"/>
+        <w:autoSpaceDE w:val="0"/>
+        <w:autoSpaceDN w:val="0"/>
+        <w:adjustRightInd w:val="0"/>
+        <w:spacing w:after="0" w:line="276" w:lineRule="auto"/>
+        <w:jc w:val="both"/>
       </w:pPr>
       <w:r>
         <w:t xml:space="preserve">2.- Lugares para visitar: </w:t>
@@ -484,19 +1286,16 @@
         <w:autoSpaceDE w:val="0"/>
         <w:autoSpaceDN w:val="0"/>
         <w:adjustRightInd w:val="0"/>
-        <w:spacing w:after="0" w:line="240" w:lineRule="auto"/>
+        <w:spacing w:after="0" w:line="276" w:lineRule="auto"/>
+        <w:jc w:val="both"/>
       </w:pPr>
       <w:r>
         <w:tab/>
         <w:t xml:space="preserve">Página secundaria que contendrá información sobre las áreas turísticas de Holbox, imágenes y videos de </w:t>
       </w:r>
-      <w:proofErr w:type="spellStart"/>
-      <w:proofErr w:type="gramStart"/>
-      <w:r>
-        <w:t>estas.Además</w:t>
-      </w:r>
-      <w:proofErr w:type="spellEnd"/>
-      <w:proofErr w:type="gramEnd"/>
+      <w:r>
+        <w:t>estas. Además</w:t>
+      </w:r>
       <w:r>
         <w:t xml:space="preserve"> de un mapa de la isla.</w:t>
       </w:r>
@@ -507,16 +1306,25 @@
         <w:autoSpaceDE w:val="0"/>
         <w:autoSpaceDN w:val="0"/>
         <w:adjustRightInd w:val="0"/>
-        <w:spacing w:after="0" w:line="240" w:lineRule="auto"/>
+        <w:spacing w:after="0" w:line="276" w:lineRule="auto"/>
+        <w:jc w:val="both"/>
+      </w:pPr>
+    </w:p>
+    <w:p>
+      <w:pPr>
+        <w:pStyle w:val="Prrafodelista"/>
+        <w:autoSpaceDE w:val="0"/>
+        <w:autoSpaceDN w:val="0"/>
+        <w:adjustRightInd w:val="0"/>
+        <w:spacing w:after="0" w:line="276" w:lineRule="auto"/>
+        <w:jc w:val="both"/>
       </w:pPr>
       <w:r>
         <w:t xml:space="preserve">3.- </w:t>
       </w:r>
-      <w:proofErr w:type="spellStart"/>
-      <w:r>
-        <w:t>Gastronomia</w:t>
-      </w:r>
-      <w:proofErr w:type="spellEnd"/>
+      <w:r>
+        <w:t>Gastronomía</w:t>
+      </w:r>
       <w:r>
         <w:t>:</w:t>
       </w:r>
@@ -527,7 +1335,8 @@
         <w:autoSpaceDE w:val="0"/>
         <w:autoSpaceDN w:val="0"/>
         <w:adjustRightInd w:val="0"/>
-        <w:spacing w:after="0" w:line="240" w:lineRule="auto"/>
+        <w:spacing w:after="0" w:line="276" w:lineRule="auto"/>
+        <w:jc w:val="both"/>
       </w:pPr>
       <w:r>
         <w:tab/>
@@ -549,47 +1358,51 @@
         <w:autoSpaceDE w:val="0"/>
         <w:autoSpaceDN w:val="0"/>
         <w:adjustRightInd w:val="0"/>
+        <w:spacing w:after="0" w:line="276" w:lineRule="auto"/>
+        <w:jc w:val="both"/>
+      </w:pPr>
+    </w:p>
+    <w:p>
+      <w:pPr>
+        <w:pStyle w:val="Prrafodelista"/>
+        <w:autoSpaceDE w:val="0"/>
+        <w:autoSpaceDN w:val="0"/>
+        <w:adjustRightInd w:val="0"/>
+        <w:spacing w:after="0" w:line="276" w:lineRule="auto"/>
+        <w:jc w:val="both"/>
+      </w:pPr>
+      <w:r>
+        <w:t>4.-Flora y Fauna:</w:t>
+      </w:r>
+    </w:p>
+    <w:p>
+      <w:pPr>
+        <w:pStyle w:val="Prrafodelista"/>
+        <w:autoSpaceDE w:val="0"/>
+        <w:autoSpaceDN w:val="0"/>
+        <w:adjustRightInd w:val="0"/>
+        <w:spacing w:after="0" w:line="276" w:lineRule="auto"/>
+        <w:ind w:firstLine="696"/>
+        <w:jc w:val="both"/>
+      </w:pPr>
+      <w:r>
+        <w:t xml:space="preserve">Página secundaria que contendrá información </w:t>
+      </w:r>
+      <w:r>
+        <w:t xml:space="preserve">en texto </w:t>
+      </w:r>
+      <w:r>
+        <w:t>sobre la flora y fauna representativa de Holbox.Así como imágenes de esta.</w:t>
+      </w:r>
+    </w:p>
+    <w:p>
+      <w:pPr>
+        <w:pStyle w:val="Prrafodelista"/>
+        <w:autoSpaceDE w:val="0"/>
+        <w:autoSpaceDN w:val="0"/>
+        <w:adjustRightInd w:val="0"/>
         <w:spacing w:after="0" w:line="240" w:lineRule="auto"/>
       </w:pPr>
-      <w:r>
-        <w:t>4.-Flora y Fauna:</w:t>
-      </w:r>
-    </w:p>
-    <w:p>
-      <w:pPr>
-        <w:pStyle w:val="Prrafodelista"/>
-        <w:autoSpaceDE w:val="0"/>
-        <w:autoSpaceDN w:val="0"/>
-        <w:adjustRightInd w:val="0"/>
-        <w:spacing w:after="0" w:line="240" w:lineRule="auto"/>
-        <w:ind w:firstLine="696"/>
-      </w:pPr>
-      <w:r>
-        <w:t xml:space="preserve">Página secundaria que contendrá información </w:t>
-      </w:r>
-      <w:r>
-        <w:t xml:space="preserve">en texto </w:t>
-      </w:r>
-      <w:r>
-        <w:t xml:space="preserve">sobre la flora y fauna representativa de </w:t>
-      </w:r>
-      <w:proofErr w:type="spellStart"/>
-      <w:r>
-        <w:t>Holbox.Así</w:t>
-      </w:r>
-      <w:proofErr w:type="spellEnd"/>
-      <w:r>
-        <w:t xml:space="preserve"> como imágenes de esta.</w:t>
-      </w:r>
-    </w:p>
-    <w:p>
-      <w:pPr>
-        <w:pStyle w:val="Prrafodelista"/>
-        <w:autoSpaceDE w:val="0"/>
-        <w:autoSpaceDN w:val="0"/>
-        <w:adjustRightInd w:val="0"/>
-        <w:spacing w:after="0" w:line="240" w:lineRule="auto"/>
-      </w:pPr>
     </w:p>
     <w:p>
       <w:r>
@@ -597,10 +1410,7 @@
       </w:r>
     </w:p>
     <w:p/>
-    <w:p>
-      <w:bookmarkStart w:id="0" w:name="_GoBack"/>
-      <w:bookmarkEnd w:id="0"/>
-    </w:p>
+    <w:p/>
     <w:sectPr>
       <w:pgSz w:w="12240" w:h="15840"/>
       <w:pgMar w:top="1417" w:right="1701" w:bottom="1417" w:left="1701" w:header="708" w:footer="708" w:gutter="0"/>

--- a/Desarrollo-Web_1Entrega/Doc_Req.docx
+++ b/Desarrollo-Web_1Entrega/Doc_Req.docx
@@ -897,21 +897,33 @@
         <w:t>e manera clara y visiblemente correcta en computadoras</w:t>
       </w:r>
       <w:r>
-        <w:t xml:space="preserve">, </w:t>
+        <w:t xml:space="preserve"> de escritorio de pantalla con anchura mínima de 1281px, laptops</w:t>
+      </w:r>
+      <w:r>
+        <w:t xml:space="preserve"> </w:t>
+      </w:r>
+      <w:r>
+        <w:t>y monitores con anchura mínima de 1025px y anchura máxima de 1280</w:t>
+      </w:r>
+      <w:r>
+        <w:t>px</w:t>
+      </w:r>
+      <w:r>
+        <w:t xml:space="preserve"> </w:t>
+      </w:r>
+      <w:r>
+        <w:t xml:space="preserve">y </w:t>
       </w:r>
       <w:proofErr w:type="spellStart"/>
       <w:r>
-        <w:t>table</w:t>
-      </w:r>
-      <w:r>
-        <w:t>t</w:t>
-      </w:r>
-      <w:r>
-        <w:t>s</w:t>
+        <w:t>tablets</w:t>
       </w:r>
       <w:proofErr w:type="spellEnd"/>
       <w:r>
-        <w:t xml:space="preserve"> y otros dispositivos móviles.</w:t>
+        <w:t xml:space="preserve"> con resolución de pantalla de anchura mínima de 768px y máxima de 1024px</w:t>
+      </w:r>
+      <w:r>
+        <w:t>.</w:t>
       </w:r>
     </w:p>
     <w:p>
@@ -1031,42 +1043,35 @@
     </w:p>
     <w:p>
       <w:pPr>
-        <w:spacing w:line="276" w:lineRule="auto"/>
-        <w:jc w:val="both"/>
-        <w:rPr>
-          <w:b/>
-        </w:rPr>
-      </w:pPr>
-    </w:p>
-    <w:p>
-      <w:pPr>
-        <w:spacing w:line="276" w:lineRule="auto"/>
-        <w:ind w:left="708"/>
-        <w:jc w:val="both"/>
-      </w:pPr>
-    </w:p>
-    <w:p>
-      <w:pPr>
-        <w:autoSpaceDE w:val="0"/>
-        <w:autoSpaceDN w:val="0"/>
-        <w:adjustRightInd w:val="0"/>
-        <w:spacing w:after="0" w:line="276" w:lineRule="auto"/>
-        <w:jc w:val="both"/>
-      </w:pPr>
-    </w:p>
-    <w:p>
-      <w:pPr>
-        <w:autoSpaceDE w:val="0"/>
-        <w:autoSpaceDN w:val="0"/>
-        <w:adjustRightInd w:val="0"/>
-        <w:spacing w:after="0" w:line="276" w:lineRule="auto"/>
-        <w:jc w:val="both"/>
-        <w:rPr>
-          <w:b/>
-        </w:rPr>
+        <w:autoSpaceDE w:val="0"/>
+        <w:autoSpaceDN w:val="0"/>
+        <w:adjustRightInd w:val="0"/>
+        <w:spacing w:after="0" w:line="276" w:lineRule="auto"/>
+        <w:jc w:val="both"/>
+      </w:pPr>
+    </w:p>
+    <w:p>
+      <w:pPr>
+        <w:autoSpaceDE w:val="0"/>
+        <w:autoSpaceDN w:val="0"/>
+        <w:adjustRightInd w:val="0"/>
+        <w:spacing w:after="0" w:line="276" w:lineRule="auto"/>
+        <w:jc w:val="both"/>
       </w:pPr>
       <w:bookmarkStart w:id="0" w:name="_GoBack"/>
       <w:bookmarkEnd w:id="0"/>
+    </w:p>
+    <w:p>
+      <w:pPr>
+        <w:autoSpaceDE w:val="0"/>
+        <w:autoSpaceDN w:val="0"/>
+        <w:adjustRightInd w:val="0"/>
+        <w:spacing w:after="0" w:line="276" w:lineRule="auto"/>
+        <w:jc w:val="both"/>
+        <w:rPr>
+          <w:b/>
+        </w:rPr>
+      </w:pPr>
       <w:r>
         <w:rPr>
           <w:b/>
